--- a/Morenike Oyewole Resume.docx
+++ b/Morenike Oyewole Resume.docx
@@ -6,7 +6,6 @@
       <w:pPr>
         <w:keepNext w:val="0"/>
         <w:keepLines w:val="0"/>
-        <w:pageBreakBefore w:val="0"/>
         <w:widowControl w:val="0"/>
         <w:pBdr>
           <w:top w:space="0" w:sz="0" w:val="nil"/>
@@ -55,7 +54,6 @@
       <w:pPr>
         <w:keepNext w:val="0"/>
         <w:keepLines w:val="0"/>
-        <w:pageBreakBefore w:val="0"/>
         <w:widowControl w:val="0"/>
         <w:pBdr>
           <w:top w:space="0" w:sz="0" w:val="nil"/>
@@ -120,7 +118,6 @@
       <w:pPr>
         <w:keepNext w:val="0"/>
         <w:keepLines w:val="0"/>
-        <w:pageBreakBefore w:val="0"/>
         <w:widowControl w:val="0"/>
         <w:pBdr>
           <w:top w:space="0" w:sz="0" w:val="nil"/>
@@ -162,14 +159,27 @@
           <w:vertAlign w:val="baseline"/>
           <w:rtl w:val="0"/>
         </w:rPr>
-        <w:t xml:space="preserve">Lagos Nigeria. +2348099772916 </w:t>
-      </w:r>
-    </w:p>
-    <w:p>
-      <w:pPr>
-        <w:keepNext w:val="0"/>
-        <w:keepLines w:val="0"/>
-        <w:pageBreakBefore w:val="0"/>
+        <w:t xml:space="preserve">Lagos Nigeria. +23480</w:t>
+      </w:r>
+      <w:r>
+        <w:rPr>
+          <w:color w:val="262b33"/>
+          <w:sz w:val="20"/>
+          <w:szCs w:val="20"/>
+          <w:rtl w:val="0"/>
+        </w:rPr>
+        <w:t xml:space="preserve">86036016</w:t>
+      </w:r>
+      <w:r>
+        <w:rPr>
+          <w:rtl w:val="0"/>
+        </w:rPr>
+      </w:r>
+    </w:p>
+    <w:p>
+      <w:pPr>
+        <w:keepNext w:val="0"/>
+        <w:keepLines w:val="0"/>
         <w:widowControl w:val="0"/>
         <w:pBdr>
           <w:top w:space="0" w:sz="0" w:val="nil"/>
@@ -215,7 +225,6 @@
       <w:pPr>
         <w:keepNext w:val="0"/>
         <w:keepLines w:val="0"/>
-        <w:pageBreakBefore w:val="0"/>
         <w:widowControl w:val="0"/>
         <w:pBdr>
           <w:top w:space="0" w:sz="0" w:val="nil"/>
@@ -242,7 +251,7 @@
           <w:vertAlign w:val="baseline"/>
         </w:rPr>
       </w:pPr>
-      <w:hyperlink r:id="rId6">
+      <w:hyperlink r:id="rId7">
         <w:r>
           <w:rPr>
             <w:b w:val="1"/>
@@ -260,7 +269,7 @@
           <w:t xml:space="preserve">Linkedin</w:t>
         </w:r>
       </w:hyperlink>
-      <w:hyperlink r:id="rId7">
+      <w:hyperlink r:id="rId8">
         <w:r>
           <w:rPr>
             <w:rFonts w:ascii="Arial" w:cs="Arial" w:eastAsia="Arial" w:hAnsi="Arial"/>
@@ -286,7 +295,7 @@
         </w:rPr>
         <w:t xml:space="preserve">  </w:t>
       </w:r>
-      <w:hyperlink r:id="rId8">
+      <w:hyperlink r:id="rId9">
         <w:r>
           <w:rPr>
             <w:b w:val="1"/>
@@ -310,7 +319,6 @@
       <w:pPr>
         <w:keepNext w:val="0"/>
         <w:keepLines w:val="0"/>
-        <w:pageBreakBefore w:val="0"/>
         <w:widowControl w:val="0"/>
         <w:pBdr>
           <w:top w:space="0" w:sz="0" w:val="nil"/>
@@ -347,7 +355,6 @@
       <w:pPr>
         <w:keepNext w:val="0"/>
         <w:keepLines w:val="0"/>
-        <w:pageBreakBefore w:val="0"/>
         <w:widowControl w:val="0"/>
         <w:pBdr>
           <w:top w:space="0" w:sz="0" w:val="nil"/>
@@ -382,7 +389,6 @@
       <w:pPr>
         <w:keepNext w:val="0"/>
         <w:keepLines w:val="0"/>
-        <w:pageBreakBefore w:val="0"/>
         <w:widowControl w:val="0"/>
         <w:pBdr>
           <w:top w:space="0" w:sz="0" w:val="nil"/>
@@ -417,7 +423,6 @@
       <w:pPr>
         <w:keepNext w:val="0"/>
         <w:keepLines w:val="0"/>
-        <w:pageBreakBefore w:val="0"/>
         <w:widowControl w:val="0"/>
         <w:pBdr>
           <w:top w:space="0" w:sz="0" w:val="nil"/>
@@ -452,7 +457,6 @@
       <w:pPr>
         <w:keepNext w:val="0"/>
         <w:keepLines w:val="0"/>
-        <w:pageBreakBefore w:val="0"/>
         <w:widowControl w:val="0"/>
         <w:pBdr>
           <w:top w:space="0" w:sz="0" w:val="nil"/>
@@ -487,7 +491,6 @@
       <w:pPr>
         <w:keepNext w:val="0"/>
         <w:keepLines w:val="0"/>
-        <w:pageBreakBefore w:val="0"/>
         <w:widowControl w:val="0"/>
         <w:pBdr>
           <w:top w:space="0" w:sz="0" w:val="nil"/>
@@ -522,7 +525,6 @@
       <w:pPr>
         <w:keepNext w:val="0"/>
         <w:keepLines w:val="0"/>
-        <w:pageBreakBefore w:val="0"/>
         <w:widowControl w:val="0"/>
         <w:pBdr>
           <w:top w:space="0" w:sz="0" w:val="nil"/>
@@ -557,7 +559,6 @@
       <w:pPr>
         <w:keepNext w:val="0"/>
         <w:keepLines w:val="0"/>
-        <w:pageBreakBefore w:val="0"/>
         <w:widowControl w:val="0"/>
         <w:pBdr>
           <w:top w:space="0" w:sz="0" w:val="nil"/>
@@ -592,7 +593,6 @@
       <w:pPr>
         <w:keepNext w:val="0"/>
         <w:keepLines w:val="0"/>
-        <w:pageBreakBefore w:val="0"/>
         <w:widowControl w:val="0"/>
         <w:pBdr>
           <w:top w:space="0" w:sz="0" w:val="nil"/>
@@ -622,7 +622,6 @@
       <w:pPr>
         <w:keepNext w:val="0"/>
         <w:keepLines w:val="0"/>
-        <w:pageBreakBefore w:val="0"/>
         <w:widowControl w:val="0"/>
         <w:pBdr>
           <w:top w:space="0" w:sz="0" w:val="nil"/>
@@ -655,7 +654,6 @@
       <w:pPr>
         <w:keepNext w:val="0"/>
         <w:keepLines w:val="0"/>
-        <w:pageBreakBefore w:val="0"/>
         <w:widowControl w:val="0"/>
         <w:pBdr>
           <w:top w:space="0" w:sz="0" w:val="nil"/>
@@ -709,7 +707,6 @@
       <w:pPr>
         <w:keepNext w:val="0"/>
         <w:keepLines w:val="0"/>
-        <w:pageBreakBefore w:val="0"/>
         <w:widowControl w:val="0"/>
         <w:pBdr>
           <w:top w:space="0" w:sz="0" w:val="nil"/>
@@ -773,7 +770,6 @@
       <w:pPr>
         <w:keepNext w:val="0"/>
         <w:keepLines w:val="0"/>
-        <w:pageBreakBefore w:val="0"/>
         <w:widowControl w:val="0"/>
         <w:pBdr>
           <w:top w:space="0" w:sz="0" w:val="nil"/>
@@ -827,7 +823,6 @@
       <w:pPr>
         <w:keepNext w:val="0"/>
         <w:keepLines w:val="0"/>
-        <w:pageBreakBefore w:val="0"/>
         <w:widowControl w:val="0"/>
         <w:pBdr>
           <w:top w:space="0" w:sz="0" w:val="nil"/>
@@ -874,7 +869,6 @@
       <w:pPr>
         <w:keepNext w:val="0"/>
         <w:keepLines w:val="0"/>
-        <w:pageBreakBefore w:val="0"/>
         <w:widowControl w:val="0"/>
         <w:pBdr>
           <w:top w:space="0" w:sz="0" w:val="nil"/>
@@ -931,7 +925,6 @@
       <w:pPr>
         <w:keepNext w:val="0"/>
         <w:keepLines w:val="0"/>
-        <w:pageBreakBefore w:val="0"/>
         <w:widowControl w:val="0"/>
         <w:pBdr>
           <w:top w:space="0" w:sz="0" w:val="nil"/>
@@ -961,7 +954,6 @@
       <w:pPr>
         <w:keepNext w:val="0"/>
         <w:keepLines w:val="0"/>
-        <w:pageBreakBefore w:val="0"/>
         <w:widowControl w:val="0"/>
         <w:pBdr>
           <w:top w:space="0" w:sz="0" w:val="nil"/>
@@ -1020,7 +1012,6 @@
       <w:pPr>
         <w:keepNext w:val="0"/>
         <w:keepLines w:val="0"/>
-        <w:pageBreakBefore w:val="0"/>
         <w:widowControl w:val="0"/>
         <w:pBdr>
           <w:top w:space="0" w:sz="0" w:val="nil"/>
@@ -1074,7 +1065,6 @@
       <w:pPr>
         <w:keepNext w:val="0"/>
         <w:keepLines w:val="0"/>
-        <w:pageBreakBefore w:val="0"/>
         <w:widowControl w:val="0"/>
         <w:pBdr>
           <w:top w:space="0" w:sz="0" w:val="nil"/>
@@ -1123,7 +1113,6 @@
       <w:pPr>
         <w:keepNext w:val="0"/>
         <w:keepLines w:val="0"/>
-        <w:pageBreakBefore w:val="0"/>
         <w:widowControl w:val="0"/>
         <w:pBdr>
           <w:top w:space="0" w:sz="0" w:val="nil"/>
@@ -1153,7 +1142,6 @@
       <w:pPr>
         <w:keepNext w:val="0"/>
         <w:keepLines w:val="0"/>
-        <w:pageBreakBefore w:val="0"/>
         <w:widowControl w:val="0"/>
         <w:pBdr>
           <w:top w:space="0" w:sz="0" w:val="nil"/>
@@ -1201,7 +1189,6 @@
       <w:pPr>
         <w:keepNext w:val="0"/>
         <w:keepLines w:val="0"/>
-        <w:pageBreakBefore w:val="0"/>
         <w:widowControl w:val="0"/>
         <w:pBdr>
           <w:top w:space="0" w:sz="0" w:val="nil"/>
@@ -1259,7 +1246,6 @@
       <w:pPr>
         <w:keepNext w:val="0"/>
         <w:keepLines w:val="0"/>
-        <w:pageBreakBefore w:val="0"/>
         <w:widowControl w:val="0"/>
         <w:pBdr>
           <w:top w:space="0" w:sz="0" w:val="nil"/>
@@ -1308,7 +1294,6 @@
       <w:pPr>
         <w:keepNext w:val="0"/>
         <w:keepLines w:val="0"/>
-        <w:pageBreakBefore w:val="0"/>
         <w:widowControl w:val="0"/>
         <w:pBdr>
           <w:top w:space="0" w:sz="0" w:val="nil"/>
@@ -1339,7 +1324,6 @@
       <w:pPr>
         <w:keepNext w:val="0"/>
         <w:keepLines w:val="0"/>
-        <w:pageBreakBefore w:val="0"/>
         <w:widowControl w:val="0"/>
         <w:pBdr>
           <w:top w:space="0" w:sz="0" w:val="nil"/>
@@ -1370,7 +1354,6 @@
       <w:pPr>
         <w:keepNext w:val="0"/>
         <w:keepLines w:val="0"/>
-        <w:pageBreakBefore w:val="0"/>
         <w:widowControl w:val="0"/>
         <w:pBdr>
           <w:top w:space="0" w:sz="0" w:val="nil"/>
@@ -1401,7 +1384,6 @@
       <w:pPr>
         <w:keepNext w:val="0"/>
         <w:keepLines w:val="0"/>
-        <w:pageBreakBefore w:val="0"/>
         <w:widowControl w:val="0"/>
         <w:pBdr>
           <w:top w:space="0" w:sz="0" w:val="nil"/>
@@ -1432,7 +1414,6 @@
       <w:pPr>
         <w:keepNext w:val="0"/>
         <w:keepLines w:val="0"/>
-        <w:pageBreakBefore w:val="0"/>
         <w:widowControl w:val="0"/>
         <w:pBdr>
           <w:top w:space="0" w:sz="0" w:val="nil"/>
@@ -1463,7 +1444,6 @@
       <w:pPr>
         <w:keepNext w:val="0"/>
         <w:keepLines w:val="0"/>
-        <w:pageBreakBefore w:val="0"/>
         <w:widowControl w:val="0"/>
         <w:pBdr>
           <w:top w:space="0" w:sz="0" w:val="nil"/>
@@ -1494,7 +1474,6 @@
       <w:pPr>
         <w:keepNext w:val="0"/>
         <w:keepLines w:val="0"/>
-        <w:pageBreakBefore w:val="0"/>
         <w:widowControl w:val="0"/>
         <w:pBdr>
           <w:top w:space="0" w:sz="0" w:val="nil"/>
@@ -1525,7 +1504,6 @@
       <w:pPr>
         <w:keepNext w:val="0"/>
         <w:keepLines w:val="0"/>
-        <w:pageBreakBefore w:val="0"/>
         <w:widowControl w:val="0"/>
         <w:pBdr>
           <w:top w:space="0" w:sz="0" w:val="nil"/>
@@ -1556,7 +1534,6 @@
       <w:pPr>
         <w:keepNext w:val="0"/>
         <w:keepLines w:val="0"/>
-        <w:pageBreakBefore w:val="0"/>
         <w:widowControl w:val="0"/>
         <w:pBdr>
           <w:top w:space="0" w:sz="0" w:val="nil"/>
@@ -1587,7 +1564,6 @@
       <w:pPr>
         <w:keepNext w:val="0"/>
         <w:keepLines w:val="0"/>
-        <w:pageBreakBefore w:val="0"/>
         <w:widowControl w:val="0"/>
         <w:pBdr>
           <w:top w:space="0" w:sz="0" w:val="nil"/>
@@ -1618,7 +1594,6 @@
       <w:pPr>
         <w:keepNext w:val="0"/>
         <w:keepLines w:val="0"/>
-        <w:pageBreakBefore w:val="0"/>
         <w:widowControl w:val="0"/>
         <w:pBdr>
           <w:top w:space="0" w:sz="0" w:val="nil"/>
@@ -1649,7 +1624,6 @@
       <w:pPr>
         <w:keepNext w:val="0"/>
         <w:keepLines w:val="0"/>
-        <w:pageBreakBefore w:val="0"/>
         <w:widowControl w:val="0"/>
         <w:pBdr>
           <w:top w:space="0" w:sz="0" w:val="nil"/>
@@ -1680,7 +1654,6 @@
       <w:pPr>
         <w:keepNext w:val="0"/>
         <w:keepLines w:val="0"/>
-        <w:pageBreakBefore w:val="0"/>
         <w:widowControl w:val="0"/>
         <w:pBdr>
           <w:top w:space="0" w:sz="0" w:val="nil"/>
@@ -1711,7 +1684,6 @@
       <w:pPr>
         <w:keepNext w:val="0"/>
         <w:keepLines w:val="0"/>
-        <w:pageBreakBefore w:val="0"/>
         <w:widowControl w:val="0"/>
         <w:pBdr>
           <w:top w:space="0" w:sz="0" w:val="nil"/>
@@ -1742,7 +1714,6 @@
       <w:pPr>
         <w:keepNext w:val="0"/>
         <w:keepLines w:val="0"/>
-        <w:pageBreakBefore w:val="0"/>
         <w:widowControl w:val="0"/>
         <w:pBdr>
           <w:top w:space="0" w:sz="0" w:val="nil"/>
@@ -1779,7 +1750,6 @@
       <w:pPr>
         <w:keepNext w:val="0"/>
         <w:keepLines w:val="0"/>
-        <w:pageBreakBefore w:val="0"/>
         <w:widowControl w:val="0"/>
         <w:pBdr>
           <w:top w:space="0" w:sz="0" w:val="nil"/>
@@ -1815,7 +1785,6 @@
       <w:pPr>
         <w:keepNext w:val="0"/>
         <w:keepLines w:val="0"/>
-        <w:pageBreakBefore w:val="0"/>
         <w:widowControl w:val="0"/>
         <w:pBdr>
           <w:top w:space="0" w:sz="0" w:val="nil"/>
@@ -1850,19 +1819,18 @@
           <w:szCs w:val="20"/>
           <w:rtl w:val="0"/>
         </w:rPr>
-        <w:t xml:space="preserve">Results-oriented Front End Web Developer with over 1year experience, dedicated to creating and optimizing interactive, user-friendly websites from start to finish, and successfully managing a team of other software professionals. Proficient in HTML, CSS, Javascript and React.</w:t>
-      </w:r>
-      <w:r>
-        <w:rPr>
-          <w:rtl w:val="0"/>
-        </w:rPr>
-      </w:r>
-    </w:p>
-    <w:p>
-      <w:pPr>
-        <w:keepNext w:val="0"/>
-        <w:keepLines w:val="0"/>
-        <w:pageBreakBefore w:val="0"/>
+        <w:t xml:space="preserve">Results-oriented Front End Web Developer with about 2 years experience, dedicated to creating and optimizing interactive, user-friendly websites from start to finish, and successfully managing a team of other software professionals. Proficient in HTML, CSS, Javascript and React.</w:t>
+      </w:r>
+      <w:r>
+        <w:rPr>
+          <w:rtl w:val="0"/>
+        </w:rPr>
+      </w:r>
+    </w:p>
+    <w:p>
+      <w:pPr>
+        <w:keepNext w:val="0"/>
+        <w:keepLines w:val="0"/>
         <w:widowControl w:val="0"/>
         <w:pBdr>
           <w:top w:space="0" w:sz="0" w:val="nil"/>
@@ -1909,7 +1877,6 @@
       <w:pPr>
         <w:keepNext w:val="0"/>
         <w:keepLines w:val="0"/>
-        <w:pageBreakBefore w:val="0"/>
         <w:widowControl w:val="0"/>
         <w:pBdr>
           <w:top w:space="0" w:sz="0" w:val="nil"/>
@@ -1944,7 +1911,6 @@
       <w:pPr>
         <w:keepNext w:val="0"/>
         <w:keepLines w:val="0"/>
-        <w:pageBreakBefore w:val="0"/>
         <w:widowControl w:val="0"/>
         <w:pBdr>
           <w:top w:space="0" w:sz="0" w:val="nil"/>
@@ -1977,7 +1943,6 @@
       <w:pPr>
         <w:keepNext w:val="0"/>
         <w:keepLines w:val="0"/>
-        <w:pageBreakBefore w:val="0"/>
         <w:widowControl w:val="0"/>
         <w:pBdr>
           <w:top w:space="0" w:sz="0" w:val="nil"/>
@@ -2063,7 +2028,6 @@
       <w:pPr>
         <w:keepNext w:val="0"/>
         <w:keepLines w:val="0"/>
-        <w:pageBreakBefore w:val="0"/>
         <w:widowControl w:val="0"/>
         <w:numPr>
           <w:ilvl w:val="0"/>
@@ -2077,7 +2041,7 @@
           <w:between w:space="0" w:sz="0" w:val="nil"/>
         </w:pBdr>
         <w:shd w:fill="auto" w:val="clear"/>
-        <w:spacing w:after="0" w:afterAutospacing="0" w:before="11.6900634765625" w:line="269.891996383667" w:lineRule="auto"/>
+        <w:spacing w:after="0" w:before="11.6900634765625" w:line="269.891996383667" w:lineRule="auto"/>
         <w:ind w:left="720" w:right="0" w:hanging="360"/>
         <w:jc w:val="left"/>
         <w:rPr>
@@ -2109,7 +2073,6 @@
       <w:pPr>
         <w:keepNext w:val="0"/>
         <w:keepLines w:val="0"/>
-        <w:pageBreakBefore w:val="0"/>
         <w:widowControl w:val="0"/>
         <w:numPr>
           <w:ilvl w:val="0"/>
@@ -2123,7 +2086,7 @@
           <w:between w:space="0" w:sz="0" w:val="nil"/>
         </w:pBdr>
         <w:shd w:fill="auto" w:val="clear"/>
-        <w:spacing w:after="0" w:before="0" w:beforeAutospacing="0" w:line="269.891996383667" w:lineRule="auto"/>
+        <w:spacing w:after="0" w:before="0" w:line="269.891996383667" w:lineRule="auto"/>
         <w:ind w:left="720" w:right="0" w:hanging="360"/>
         <w:jc w:val="left"/>
         <w:rPr>
@@ -2144,12 +2107,16 @@
         </w:rPr>
         <w:t xml:space="preserve">Technology used: React, Javascript, Draft-JS</w:t>
       </w:r>
-    </w:p>
-    <w:p>
-      <w:pPr>
-        <w:keepNext w:val="0"/>
-        <w:keepLines w:val="0"/>
-        <w:pageBreakBefore w:val="0"/>
+      <w:r>
+        <w:rPr>
+          <w:rtl w:val="0"/>
+        </w:rPr>
+      </w:r>
+    </w:p>
+    <w:p>
+      <w:pPr>
+        <w:keepNext w:val="0"/>
+        <w:keepLines w:val="0"/>
         <w:widowControl w:val="0"/>
         <w:pBdr>
           <w:top w:space="0" w:sz="0" w:val="nil"/>
@@ -2236,17 +2203,7 @@
           <w:szCs w:val="18"/>
           <w:rtl w:val="0"/>
         </w:rPr>
-        <w:t xml:space="preserve">Mar</w:t>
-      </w:r>
-      <w:r>
-        <w:rPr>
-          <w:rFonts w:ascii="Lato" w:cs="Lato" w:eastAsia="Lato" w:hAnsi="Lato"/>
-          <w:color w:val="666666"/>
-          <w:sz w:val="18"/>
-          <w:szCs w:val="18"/>
-          <w:rtl w:val="0"/>
-        </w:rPr>
-        <w:t xml:space="preserve"> 2021- Jul 2021,       Lagos, Nigeria </w:t>
+        <w:t xml:space="preserve">Mar 2021- Jul 2021,       Lagos, Nigeria </w:t>
       </w:r>
     </w:p>
     <w:p>
@@ -2256,7 +2213,7 @@
           <w:ilvl w:val="0"/>
           <w:numId w:val="2"/>
         </w:numPr>
-        <w:spacing w:after="0" w:afterAutospacing="0" w:before="11.6900634765625" w:line="269.891996383667" w:lineRule="auto"/>
+        <w:spacing w:after="0" w:before="11.6900634765625" w:line="269.891996383667" w:lineRule="auto"/>
         <w:ind w:left="720" w:hanging="360"/>
         <w:rPr>
           <w:rFonts w:ascii="Lato" w:cs="Lato" w:eastAsia="Lato" w:hAnsi="Lato"/>
@@ -2274,6 +2231,11 @@
           <w:rtl w:val="0"/>
         </w:rPr>
         <w:t xml:space="preserve">Led a team of 5 developers to design and implement a hostel listing web-app that provides students with suitable accommodation and helped reduce the number of homeless and squatting active students in schools by 7%.</w:t>
+      </w:r>
+      <w:r>
+        <w:rPr>
+          <w:rtl w:val="0"/>
+        </w:rPr>
       </w:r>
     </w:p>
     <w:p>
@@ -2283,7 +2245,7 @@
           <w:ilvl w:val="0"/>
           <w:numId w:val="2"/>
         </w:numPr>
-        <w:spacing w:after="0" w:afterAutospacing="0" w:before="0" w:beforeAutospacing="0" w:line="269.891996383667" w:lineRule="auto"/>
+        <w:spacing w:after="0" w:before="0" w:line="269.891996383667" w:lineRule="auto"/>
         <w:ind w:left="720" w:hanging="360"/>
         <w:rPr>
           <w:color w:val="262b33"/>
@@ -2301,6 +2263,11 @@
           <w:rtl w:val="0"/>
         </w:rPr>
         <w:t xml:space="preserve">Collaborated with  designers to redesign and improve the company's website using HTML, CSS and Javascript, making it responsive for mobile devices and increasing customer engagement by over 8%.</w:t>
+      </w:r>
+      <w:r>
+        <w:rPr>
+          <w:rtl w:val="0"/>
+        </w:rPr>
       </w:r>
     </w:p>
     <w:p>
@@ -2310,7 +2277,7 @@
           <w:ilvl w:val="0"/>
           <w:numId w:val="2"/>
         </w:numPr>
-        <w:spacing w:before="0" w:beforeAutospacing="0" w:line="269.891996383667" w:lineRule="auto"/>
+        <w:spacing w:before="0" w:line="269.891996383667" w:lineRule="auto"/>
         <w:ind w:left="720" w:hanging="360"/>
         <w:rPr>
           <w:color w:val="384347"/>
@@ -2329,6 +2296,11 @@
           <w:rtl w:val="0"/>
         </w:rPr>
         <w:t xml:space="preserve">Technology used: HTML, CSS, Javascript, Bootstrap.</w:t>
+      </w:r>
+      <w:r>
+        <w:rPr>
+          <w:rtl w:val="0"/>
+        </w:rPr>
       </w:r>
     </w:p>
     <w:p>
@@ -3436,13 +3408,13 @@
       </w:r>
     </w:p>
     <w:sectPr>
-      <w:footerReference r:id="rId9" w:type="default"/>
+      <w:footerReference r:id="rId10" w:type="default"/>
       <w:pgSz w:h="15840" w:w="12240" w:orient="portrait"/>
       <w:pgMar w:bottom="1428.0000305175781" w:top="942.39990234375" w:left="1155" w:right="1159.481201171875" w:header="0" w:footer="720"/>
       <w:pgNumType w:start="1"/>
       <w:cols w:equalWidth="0" w:num="2">
-        <w:col w:space="0" w:w="4980"/>
-        <w:col w:space="0" w:w="4980"/>
+        <w:col w:space="0" w:w="4962.7593994140625"/>
+        <w:col w:space="0" w:w="4962.7593994140625"/>
       </w:cols>
     </w:sectPr>
   </w:body>
@@ -3711,6 +3683,117 @@
       </w:pPr>
     </w:pPrDefault>
   </w:docDefaults>
+  <w:style w:type="paragraph" w:styleId="Normal" w:default="1">
+    <w:name w:val="normal"/>
+  </w:style>
+  <w:style w:type="table" w:styleId="TableNormal" w:default="1">
+    <w:name w:val="Table Normal"/>
+  </w:style>
+  <w:style w:type="paragraph" w:styleId="Heading1">
+    <w:name w:val="heading 1"/>
+    <w:basedOn w:val="Normal"/>
+    <w:next w:val="Normal"/>
+    <w:pPr>
+      <w:keepNext w:val="1"/>
+      <w:keepLines w:val="1"/>
+      <w:spacing w:after="120" w:before="480" w:lineRule="auto"/>
+    </w:pPr>
+    <w:rPr>
+      <w:b w:val="1"/>
+      <w:sz w:val="48"/>
+      <w:szCs w:val="48"/>
+    </w:rPr>
+  </w:style>
+  <w:style w:type="paragraph" w:styleId="Heading2">
+    <w:name w:val="heading 2"/>
+    <w:basedOn w:val="Normal"/>
+    <w:next w:val="Normal"/>
+    <w:pPr>
+      <w:keepNext w:val="1"/>
+      <w:keepLines w:val="1"/>
+      <w:spacing w:after="80" w:before="360" w:lineRule="auto"/>
+    </w:pPr>
+    <w:rPr>
+      <w:b w:val="1"/>
+      <w:sz w:val="36"/>
+      <w:szCs w:val="36"/>
+    </w:rPr>
+  </w:style>
+  <w:style w:type="paragraph" w:styleId="Heading3">
+    <w:name w:val="heading 3"/>
+    <w:basedOn w:val="Normal"/>
+    <w:next w:val="Normal"/>
+    <w:pPr>
+      <w:keepNext w:val="1"/>
+      <w:keepLines w:val="1"/>
+      <w:spacing w:after="80" w:before="280" w:lineRule="auto"/>
+    </w:pPr>
+    <w:rPr>
+      <w:b w:val="1"/>
+      <w:sz w:val="28"/>
+      <w:szCs w:val="28"/>
+    </w:rPr>
+  </w:style>
+  <w:style w:type="paragraph" w:styleId="Heading4">
+    <w:name w:val="heading 4"/>
+    <w:basedOn w:val="Normal"/>
+    <w:next w:val="Normal"/>
+    <w:pPr>
+      <w:keepNext w:val="1"/>
+      <w:keepLines w:val="1"/>
+      <w:spacing w:after="40" w:before="240" w:lineRule="auto"/>
+    </w:pPr>
+    <w:rPr>
+      <w:b w:val="1"/>
+      <w:sz w:val="24"/>
+      <w:szCs w:val="24"/>
+    </w:rPr>
+  </w:style>
+  <w:style w:type="paragraph" w:styleId="Heading5">
+    <w:name w:val="heading 5"/>
+    <w:basedOn w:val="Normal"/>
+    <w:next w:val="Normal"/>
+    <w:pPr>
+      <w:keepNext w:val="1"/>
+      <w:keepLines w:val="1"/>
+      <w:spacing w:after="40" w:before="220" w:lineRule="auto"/>
+    </w:pPr>
+    <w:rPr>
+      <w:b w:val="1"/>
+      <w:sz w:val="22"/>
+      <w:szCs w:val="22"/>
+    </w:rPr>
+  </w:style>
+  <w:style w:type="paragraph" w:styleId="Heading6">
+    <w:name w:val="heading 6"/>
+    <w:basedOn w:val="Normal"/>
+    <w:next w:val="Normal"/>
+    <w:pPr>
+      <w:keepNext w:val="1"/>
+      <w:keepLines w:val="1"/>
+      <w:spacing w:after="40" w:before="200" w:lineRule="auto"/>
+    </w:pPr>
+    <w:rPr>
+      <w:b w:val="1"/>
+      <w:sz w:val="20"/>
+      <w:szCs w:val="20"/>
+    </w:rPr>
+  </w:style>
+  <w:style w:type="paragraph" w:styleId="Title">
+    <w:name w:val="Title"/>
+    <w:basedOn w:val="Normal"/>
+    <w:next w:val="Normal"/>
+    <w:pPr>
+      <w:keepNext w:val="1"/>
+      <w:keepLines w:val="1"/>
+      <w:spacing w:after="120" w:before="480" w:lineRule="auto"/>
+    </w:pPr>
+    <w:rPr>
+      <w:b w:val="1"/>
+      <w:sz w:val="72"/>
+      <w:szCs w:val="72"/>
+    </w:rPr>
+  </w:style>
   <w:style w:type="paragraph" w:styleId="Normal" w:default="1">
     <w:name w:val="normal"/>
   </w:style>
@@ -3837,6 +3920,23 @@
       <w:keepNext w:val="1"/>
       <w:keepLines w:val="1"/>
       <w:pageBreakBefore w:val="0"/>
+      <w:spacing w:after="80" w:before="360" w:lineRule="auto"/>
+    </w:pPr>
+    <w:rPr>
+      <w:rFonts w:ascii="Georgia" w:cs="Georgia" w:eastAsia="Georgia" w:hAnsi="Georgia"/>
+      <w:i w:val="1"/>
+      <w:color w:val="666666"/>
+      <w:sz w:val="48"/>
+      <w:szCs w:val="48"/>
+    </w:rPr>
+  </w:style>
+  <w:style w:type="paragraph" w:styleId="Subtitle">
+    <w:name w:val="Subtitle"/>
+    <w:basedOn w:val="Normal"/>
+    <w:next w:val="Normal"/>
+    <w:pPr>
+      <w:keepNext w:val="1"/>
+      <w:keepLines w:val="1"/>
       <w:spacing w:after="80" w:before="360" w:lineRule="auto"/>
     </w:pPr>
     <w:rPr>
@@ -4168,4 +4268,19 @@
   </a:objectDefaults>
   <a:extraClrSchemeLst/>
 </a:theme>
+</file>
+
+<file path=customXML/item1.xml><?xml version="1.0" encoding="utf-8"?>
+<go:gDocsCustomXmlDataStorage xmlns:go="http://customooxmlschemas.google.com/" xmlns:r="http://schemas.openxmlformats.org/officeDocument/2006/relationships">
+  <go:docsCustomData xmlns:go="http://customooxmlschemas.google.com/" roundtripDataSignature="AMtx7miimpwwTmiqxPOee8AvaFytbvmnYg==">AMUW2mVS11XQwGgYxsPh9hCHOXPGh6kGQ64RUmf0sQpQ/hLTr78Vjerkj9askAYaAw9+SROKvDS6gO60iRLaDBfNpGhFTI2g1BQ1XiHePVPt6iITqIoIv5M=</go:docsCustomData>
+</go:gDocsCustomXmlDataStorage>
+</file>
+
+<file path=customXML/itemProps1.xml><?xml version="1.0" encoding="utf-8"?>
+<ds:datastoreItem xmlns:ds="http://schemas.openxmlformats.org/officeDocument/2006/customXml" ds:itemID="{11111111-1234-1234-1234-123412341234}">
+  <ds:schemaRefs>
+    <ds:schemaRef ds:uri="http://schemas.openxmlformats.org/officeDocument/2006/relationships"/>
+    <ds:schemaRef ds:uri="http://customooxmlschemas.google.com/"/>
+  </ds:schemaRefs>
+</ds:datastoreItem>
 </file>
--- a/Morenike Oyewole Resume.docx
+++ b/Morenike Oyewole Resume.docx
@@ -450,7 +450,75 @@
           <w:szCs w:val="20"/>
           <w:rtl w:val="0"/>
         </w:rPr>
+        <w:t xml:space="preserve">Sass</w:t>
+      </w:r>
+    </w:p>
+    <w:p>
+      <w:pPr>
+        <w:keepNext w:val="0"/>
+        <w:keepLines w:val="0"/>
+        <w:widowControl w:val="0"/>
+        <w:pBdr>
+          <w:top w:space="0" w:sz="0" w:val="nil"/>
+          <w:left w:space="0" w:sz="0" w:val="nil"/>
+          <w:bottom w:space="0" w:sz="0" w:val="nil"/>
+          <w:right w:space="0" w:sz="0" w:val="nil"/>
+          <w:between w:space="0" w:sz="0" w:val="nil"/>
+        </w:pBdr>
+        <w:shd w:fill="auto" w:val="clear"/>
+        <w:spacing w:after="0" w:before="46.5203857421875" w:line="240" w:lineRule="auto"/>
+        <w:ind w:left="0" w:right="0" w:firstLine="0"/>
+        <w:jc w:val="left"/>
+        <w:rPr>
+          <w:rFonts w:ascii="Lato" w:cs="Lato" w:eastAsia="Lato" w:hAnsi="Lato"/>
+          <w:color w:val="262b33"/>
+          <w:sz w:val="20"/>
+          <w:szCs w:val="20"/>
+        </w:rPr>
+      </w:pPr>
+      <w:r>
+        <w:rPr>
+          <w:rFonts w:ascii="Lato" w:cs="Lato" w:eastAsia="Lato" w:hAnsi="Lato"/>
+          <w:color w:val="262b33"/>
+          <w:sz w:val="20"/>
+          <w:szCs w:val="20"/>
+          <w:rtl w:val="0"/>
+        </w:rPr>
         <w:t xml:space="preserve">Bootstrap</w:t>
+      </w:r>
+    </w:p>
+    <w:p>
+      <w:pPr>
+        <w:keepNext w:val="0"/>
+        <w:keepLines w:val="0"/>
+        <w:widowControl w:val="0"/>
+        <w:pBdr>
+          <w:top w:space="0" w:sz="0" w:val="nil"/>
+          <w:left w:space="0" w:sz="0" w:val="nil"/>
+          <w:bottom w:space="0" w:sz="0" w:val="nil"/>
+          <w:right w:space="0" w:sz="0" w:val="nil"/>
+          <w:between w:space="0" w:sz="0" w:val="nil"/>
+        </w:pBdr>
+        <w:shd w:fill="auto" w:val="clear"/>
+        <w:spacing w:after="0" w:before="46.5203857421875" w:line="240" w:lineRule="auto"/>
+        <w:ind w:left="0" w:right="0" w:firstLine="0"/>
+        <w:jc w:val="left"/>
+        <w:rPr>
+          <w:rFonts w:ascii="Lato" w:cs="Lato" w:eastAsia="Lato" w:hAnsi="Lato"/>
+          <w:color w:val="262b33"/>
+          <w:sz w:val="20"/>
+          <w:szCs w:val="20"/>
+        </w:rPr>
+      </w:pPr>
+      <w:r>
+        <w:rPr>
+          <w:rFonts w:ascii="Lato" w:cs="Lato" w:eastAsia="Lato" w:hAnsi="Lato"/>
+          <w:color w:val="262b33"/>
+          <w:sz w:val="20"/>
+          <w:szCs w:val="20"/>
+          <w:rtl w:val="0"/>
+        </w:rPr>
+        <w:t xml:space="preserve">Sass</w:t>
       </w:r>
     </w:p>
     <w:p>
@@ -1799,6 +1867,40 @@
         <w:jc w:val="left"/>
         <w:rPr>
           <w:rFonts w:ascii="Lato" w:cs="Lato" w:eastAsia="Lato" w:hAnsi="Lato"/>
+          <w:color w:val="262b33"/>
+          <w:sz w:val="20"/>
+          <w:szCs w:val="20"/>
+        </w:rPr>
+      </w:pPr>
+      <w:r>
+        <w:rPr>
+          <w:rFonts w:ascii="Lato" w:cs="Lato" w:eastAsia="Lato" w:hAnsi="Lato"/>
+          <w:color w:val="262b33"/>
+          <w:sz w:val="20"/>
+          <w:szCs w:val="20"/>
+          <w:rtl w:val="0"/>
+        </w:rPr>
+        <w:t xml:space="preserve">Results-oriented Front End Web Developer with about 2 years experience, dedicated to creating and optimizing interactive, user-friendly websites from start to finish.</w:t>
+      </w:r>
+    </w:p>
+    <w:p>
+      <w:pPr>
+        <w:keepNext w:val="0"/>
+        <w:keepLines w:val="0"/>
+        <w:widowControl w:val="0"/>
+        <w:pBdr>
+          <w:top w:space="0" w:sz="0" w:val="nil"/>
+          <w:left w:space="0" w:sz="0" w:val="nil"/>
+          <w:bottom w:space="0" w:sz="0" w:val="nil"/>
+          <w:right w:space="0" w:sz="0" w:val="nil"/>
+          <w:between w:space="0" w:sz="0" w:val="nil"/>
+        </w:pBdr>
+        <w:shd w:fill="auto" w:val="clear"/>
+        <w:spacing w:after="0" w:before="131.689453125" w:line="269.891996383667" w:lineRule="auto"/>
+        <w:ind w:left="0" w:right="0" w:firstLine="0"/>
+        <w:jc w:val="left"/>
+        <w:rPr>
+          <w:rFonts w:ascii="Lato" w:cs="Lato" w:eastAsia="Lato" w:hAnsi="Lato"/>
           <w:b w:val="0"/>
           <w:i w:val="0"/>
           <w:smallCaps w:val="0"/>
@@ -1819,7 +1921,7 @@
           <w:szCs w:val="20"/>
           <w:rtl w:val="0"/>
         </w:rPr>
-        <w:t xml:space="preserve">Results-oriented Front End Web Developer with about 2 years experience, dedicated to creating and optimizing interactive, user-friendly websites from start to finish, and successfully managing a team of other software professionals. Proficient in HTML, CSS, Javascript and React.</w:t>
+        <w:t xml:space="preserve">Proficient in HTML, CSS, Javascript and React.</w:t>
       </w:r>
       <w:r>
         <w:rPr>
@@ -1875,20 +1977,8 @@
     </w:p>
     <w:p>
       <w:pPr>
-        <w:keepNext w:val="0"/>
-        <w:keepLines w:val="0"/>
-        <w:widowControl w:val="0"/>
-        <w:pBdr>
-          <w:top w:space="0" w:sz="0" w:val="nil"/>
-          <w:left w:space="0" w:sz="0" w:val="nil"/>
-          <w:bottom w:space="0" w:sz="0" w:val="nil"/>
-          <w:right w:space="0" w:sz="0" w:val="nil"/>
-          <w:between w:space="0" w:sz="0" w:val="nil"/>
-        </w:pBdr>
-        <w:shd w:fill="auto" w:val="clear"/>
-        <w:spacing w:after="0" w:before="323.797607421875" w:line="240" w:lineRule="auto"/>
-        <w:ind w:left="0" w:right="0" w:firstLine="0"/>
-        <w:jc w:val="left"/>
+        <w:widowControl w:val="0"/>
+        <w:spacing w:before="323.797607421875" w:line="240" w:lineRule="auto"/>
         <w:rPr>
           <w:color w:val="5b0f00"/>
           <w:sz w:val="32"/>
@@ -1904,6 +1994,147 @@
           <w:highlight w:val="white"/>
           <w:rtl w:val="0"/>
         </w:rPr>
+        <w:t xml:space="preserve">Frontend Developer</w:t>
+      </w:r>
+    </w:p>
+    <w:p>
+      <w:pPr>
+        <w:widowControl w:val="0"/>
+        <w:spacing w:before="54.8602294921875" w:line="240" w:lineRule="auto"/>
+        <w:rPr>
+          <w:rFonts w:ascii="Lato" w:cs="Lato" w:eastAsia="Lato" w:hAnsi="Lato"/>
+          <w:b w:val="1"/>
+          <w:color w:val="5b0f00"/>
+        </w:rPr>
+      </w:pPr>
+      <w:r>
+        <w:rPr>
+          <w:rFonts w:ascii="Lato" w:cs="Lato" w:eastAsia="Lato" w:hAnsi="Lato"/>
+          <w:b w:val="1"/>
+          <w:color w:val="5b0f00"/>
+          <w:rtl w:val="0"/>
+        </w:rPr>
+        <w:t xml:space="preserve">ArkBridge Integrated LTD</w:t>
+      </w:r>
+    </w:p>
+    <w:p>
+      <w:pPr>
+        <w:widowControl w:val="0"/>
+        <w:spacing w:before="54.8602294921875" w:line="240" w:lineRule="auto"/>
+        <w:rPr>
+          <w:rFonts w:ascii="Lato" w:cs="Lato" w:eastAsia="Lato" w:hAnsi="Lato"/>
+          <w:color w:val="666666"/>
+          <w:sz w:val="18"/>
+          <w:szCs w:val="18"/>
+        </w:rPr>
+      </w:pPr>
+      <w:r>
+        <w:rPr>
+          <w:rFonts w:ascii="Lato" w:cs="Lato" w:eastAsia="Lato" w:hAnsi="Lato"/>
+          <w:color w:val="666666"/>
+          <w:sz w:val="18"/>
+          <w:szCs w:val="18"/>
+          <w:rtl w:val="0"/>
+        </w:rPr>
+        <w:t xml:space="preserve">Nov 2021 - Present,    Lagos, Nigeria </w:t>
+      </w:r>
+    </w:p>
+    <w:p>
+      <w:pPr>
+        <w:widowControl w:val="0"/>
+        <w:numPr>
+          <w:ilvl w:val="0"/>
+          <w:numId w:val="1"/>
+        </w:numPr>
+        <w:spacing w:before="11.6900634765625" w:line="269.891996383667" w:lineRule="auto"/>
+        <w:ind w:left="720" w:hanging="360"/>
+        <w:rPr>
+          <w:rFonts w:ascii="Lato" w:cs="Lato" w:eastAsia="Lato" w:hAnsi="Lato"/>
+          <w:color w:val="262b33"/>
+          <w:sz w:val="20"/>
+          <w:szCs w:val="20"/>
+        </w:rPr>
+      </w:pPr>
+      <w:r>
+        <w:rPr>
+          <w:rFonts w:ascii="Roboto" w:cs="Roboto" w:eastAsia="Roboto" w:hAnsi="Roboto"/>
+          <w:color w:val="384347"/>
+          <w:sz w:val="21"/>
+          <w:szCs w:val="21"/>
+          <w:highlight w:val="white"/>
+          <w:rtl w:val="0"/>
+        </w:rPr>
+        <w:t xml:space="preserve">Hand on experience building and developing scalable web applications and softwares.</w:t>
+      </w:r>
+      <w:r>
+        <w:rPr>
+          <w:rtl w:val="0"/>
+        </w:rPr>
+      </w:r>
+    </w:p>
+    <w:p>
+      <w:pPr>
+        <w:widowControl w:val="0"/>
+        <w:numPr>
+          <w:ilvl w:val="0"/>
+          <w:numId w:val="1"/>
+        </w:numPr>
+        <w:spacing w:line="269.891996383667" w:lineRule="auto"/>
+        <w:ind w:left="720" w:hanging="360"/>
+        <w:rPr>
+          <w:rFonts w:ascii="Lato" w:cs="Lato" w:eastAsia="Lato" w:hAnsi="Lato"/>
+          <w:color w:val="262b33"/>
+          <w:sz w:val="20"/>
+          <w:szCs w:val="20"/>
+        </w:rPr>
+      </w:pPr>
+      <w:r>
+        <w:rPr>
+          <w:color w:val="384347"/>
+          <w:sz w:val="20"/>
+          <w:szCs w:val="20"/>
+          <w:highlight w:val="white"/>
+          <w:rtl w:val="0"/>
+        </w:rPr>
+        <w:t xml:space="preserve">Technologies in use: Javascript, Bootstrap, React Js, Three-Js, Web-GL, Sass, Wordpress.</w:t>
+      </w:r>
+      <w:r>
+        <w:rPr>
+          <w:rtl w:val="0"/>
+        </w:rPr>
+      </w:r>
+    </w:p>
+    <w:p>
+      <w:pPr>
+        <w:keepNext w:val="0"/>
+        <w:keepLines w:val="0"/>
+        <w:widowControl w:val="0"/>
+        <w:pBdr>
+          <w:top w:space="0" w:sz="0" w:val="nil"/>
+          <w:left w:space="0" w:sz="0" w:val="nil"/>
+          <w:bottom w:space="0" w:sz="0" w:val="nil"/>
+          <w:right w:space="0" w:sz="0" w:val="nil"/>
+          <w:between w:space="0" w:sz="0" w:val="nil"/>
+        </w:pBdr>
+        <w:shd w:fill="auto" w:val="clear"/>
+        <w:spacing w:after="0" w:before="323.797607421875" w:line="240" w:lineRule="auto"/>
+        <w:ind w:left="0" w:right="0" w:firstLine="0"/>
+        <w:jc w:val="left"/>
+        <w:rPr>
+          <w:color w:val="5b0f00"/>
+          <w:sz w:val="32"/>
+          <w:szCs w:val="32"/>
+          <w:highlight w:val="white"/>
+        </w:rPr>
+      </w:pPr>
+      <w:r>
+        <w:rPr>
+          <w:color w:val="5b0f00"/>
+          <w:sz w:val="32"/>
+          <w:szCs w:val="32"/>
+          <w:highlight w:val="white"/>
+          <w:rtl w:val="0"/>
+        </w:rPr>
         <w:t xml:space="preserve">Software Developer</w:t>
       </w:r>
     </w:p>
@@ -1936,7 +2167,7 @@
           <w:color w:val="5b0f00"/>
           <w:rtl w:val="0"/>
         </w:rPr>
-        <w:t xml:space="preserve">zuri.chat</w:t>
+        <w:t xml:space="preserve">Zuri.chat (Project)</w:t>
       </w:r>
     </w:p>
     <w:p>
@@ -2021,7 +2252,34 @@
           <w:vertAlign w:val="baseline"/>
           <w:rtl w:val="0"/>
         </w:rPr>
-        <w:t xml:space="preserve">- PRESENT,        Lagos, Nigeria </w:t>
+        <w:t xml:space="preserve">- </w:t>
+      </w:r>
+      <w:r>
+        <w:rPr>
+          <w:rFonts w:ascii="Lato" w:cs="Lato" w:eastAsia="Lato" w:hAnsi="Lato"/>
+          <w:color w:val="666666"/>
+          <w:sz w:val="18"/>
+          <w:szCs w:val="18"/>
+          <w:rtl w:val="0"/>
+        </w:rPr>
+        <w:t xml:space="preserve">Nov 2021</w:t>
+      </w:r>
+      <w:r>
+        <w:rPr>
+          <w:rFonts w:ascii="Lato" w:cs="Lato" w:eastAsia="Lato" w:hAnsi="Lato"/>
+          <w:b w:val="0"/>
+          <w:i w:val="0"/>
+          <w:smallCaps w:val="0"/>
+          <w:strike w:val="0"/>
+          <w:color w:val="666666"/>
+          <w:sz w:val="18"/>
+          <w:szCs w:val="18"/>
+          <w:u w:val="none"/>
+          <w:shd w:fill="auto" w:val="clear"/>
+          <w:vertAlign w:val="baseline"/>
+          <w:rtl w:val="0"/>
+        </w:rPr>
+        <w:t xml:space="preserve">,    Lagos, Nigeria </w:t>
       </w:r>
     </w:p>
     <w:p>
@@ -2181,7 +2439,7 @@
           <w:color w:val="5b0f00"/>
           <w:rtl w:val="0"/>
         </w:rPr>
-        <w:t xml:space="preserve">zuri.team</w:t>
+        <w:t xml:space="preserve">Zuri.team</w:t>
       </w:r>
     </w:p>
     <w:p>
@@ -4272,7 +4530,7 @@
 
 <file path=customXML/item1.xml><?xml version="1.0" encoding="utf-8"?>
 <go:gDocsCustomXmlDataStorage xmlns:go="http://customooxmlschemas.google.com/" xmlns:r="http://schemas.openxmlformats.org/officeDocument/2006/relationships">
-  <go:docsCustomData xmlns:go="http://customooxmlschemas.google.com/" roundtripDataSignature="AMtx7miimpwwTmiqxPOee8AvaFytbvmnYg==">AMUW2mVS11XQwGgYxsPh9hCHOXPGh6kGQ64RUmf0sQpQ/hLTr78Vjerkj9askAYaAw9+SROKvDS6gO60iRLaDBfNpGhFTI2g1BQ1XiHePVPt6iITqIoIv5M=</go:docsCustomData>
+  <go:docsCustomData xmlns:go="http://customooxmlschemas.google.com/" roundtripDataSignature="AMtx7miimpwwTmiqxPOee8AvaFytbvmnYg==">AMUW2mU6gXFHuxbqWrYNE9u8ysk+4nrjQVLTeC2AKanwiqMCqD9fvIOEPDYkJ2O+VfeuQDMdcuzHaOCKrVSuIHJkxL0slOLqbwVyMv/GN5IbUozR9Vo//uM=</go:docsCustomData>
 </go:gDocsCustomXmlDataStorage>
 </file>
 
